--- a/Backup Check of Last Resort/generische config.docx
+++ b/Backup Check of Last Resort/generische config.docx
@@ -3,9 +3,39 @@
 <w:document xmlns:wpc="http://schemas.microsoft.com/office/word/2010/wordprocessingCanvas" xmlns:cx="http://schemas.microsoft.com/office/drawing/2014/chartex" xmlns:cx1="http://schemas.microsoft.com/office/drawing/2015/9/8/chartex" xmlns:cx2="http://schemas.microsoft.com/office/drawing/2015/10/21/chartex" xmlns:cx3="http://schemas.microsoft.com/office/drawing/2016/5/9/chartex" xmlns:cx4="http://schemas.microsoft.com/office/drawing/2016/5/10/chartex" xmlns:cx5="http://schemas.microsoft.com/office/drawing/2016/5/11/chartex" xmlns:cx6="http://schemas.microsoft.com/office/drawing/2016/5/12/chartex" xmlns:cx7="http://schemas.microsoft.com/office/drawing/2016/5/13/chartex" xmlns:cx8="http://schemas.microsoft.com/office/drawing/2016/5/14/chartex" xmlns:mc="http://schemas.openxmlformats.org/markup-compatibility/2006" xmlns:aink="http://schemas.microsoft.com/office/drawing/2016/ink" xmlns:am3d="http://schemas.microsoft.com/office/drawing/2017/model3d" xmlns:o="urn:schemas-microsoft-com:office:office" xmlns:oel="http://schemas.microsoft.com/office/2019/extlst" xmlns:r="http://schemas.openxmlformats.org/officeDocument/2006/relationships" xmlns:m="http://schemas.openxmlformats.org/officeDocument/2006/math" xmlns:v="urn:schemas-microsoft-com:vml" xmlns:wp14="http://schemas.microsoft.com/office/word/2010/wordprocessingDrawing" xmlns:wp="http://schemas.openxmlformats.org/drawingml/2006/wordprocessingDrawing" xmlns:w10="urn:schemas-microsoft-com:office:word" xmlns:w="http://schemas.openxmlformats.org/wordprocessingml/2006/main" xmlns:w14="http://schemas.microsoft.com/office/word/2010/wordml" xmlns:w15="http://schemas.microsoft.com/office/word/2012/wordml" xmlns:w16cex="http://schemas.microsoft.com/office/word/2018/wordml/cex" xmlns:w16cid="http://schemas.microsoft.com/office/word/2016/wordml/cid" xmlns:w16="http://schemas.microsoft.com/office/word/2018/wordml" xmlns:w16sdtdh="http://schemas.microsoft.com/office/word/2020/wordml/sdtdatahash" xmlns:w16se="http://schemas.microsoft.com/office/word/2015/wordml/symex" xmlns:wpg="http://schemas.microsoft.com/office/word/2010/wordprocessingGroup" xmlns:wpi="http://schemas.microsoft.com/office/word/2010/wordprocessingInk" xmlns:wne="http://schemas.microsoft.com/office/word/2006/wordml" xmlns:wps="http://schemas.microsoft.com/office/word/2010/wordprocessingShape" mc:Ignorable="w14 w15 w16se w16cid w16 w16cex w16sdtdh wp14">
   <w:body>
     <w:p>
+      <w:pPr>
+        <w:rPr>
+          <w:lang w:val="en-US"/>
+        </w:rPr>
+      </w:pPr>
       <w:r>
+        <w:rPr>
+          <w:lang w:val="en-US"/>
+        </w:rPr>
+        <w:t xml:space="preserve">Only </w:t>
+      </w:r>
+      <w:proofErr w:type="spellStart"/>
+      <w:r>
+        <w:rPr>
+          <w:lang w:val="en-US"/>
+        </w:rPr>
+        <w:t>Vmware</w:t>
+      </w:r>
+      <w:proofErr w:type="spellEnd"/>
+      <w:r>
+        <w:rPr>
+          <w:lang w:val="en-US"/>
+        </w:rPr>
+        <w:t xml:space="preserve">: </w:t>
+      </w:r>
+    </w:p>
+    <w:p>
+      <w:r>
+        <w:rPr>
+          <w:noProof/>
+        </w:rPr>
         <w:drawing>
-          <wp:inline distT="0" distB="0" distL="0" distR="0" wp14:anchorId="74752B2D" wp14:editId="38E5F278">
+          <wp:inline distT="0" distB="0" distL="0" distR="0" wp14:anchorId="6BFDFCBA" wp14:editId="4E03705C">
             <wp:extent cx="5731510" cy="4455160"/>
             <wp:effectExtent l="0" t="0" r="2540" b="2540"/>
             <wp:docPr id="1" name="Grafik 1"/>
@@ -45,6 +75,9 @@
     <w:p/>
     <w:p>
       <w:r>
+        <w:rPr>
+          <w:noProof/>
+        </w:rPr>
         <w:drawing>
           <wp:inline distT="0" distB="0" distL="0" distR="0" wp14:anchorId="07EADDC3" wp14:editId="06F4F1DB">
             <wp:extent cx="5731510" cy="1981200"/>
@@ -82,10 +115,18 @@
         </w:drawing>
       </w:r>
     </w:p>
-    <w:p/>
+    <w:p>
+      <w:r>
+        <w:t>alias_BCOLR = cmd /c echo scripts/vm_bak_check.ps1; exit($lastexitcode) | powershell.exe -command -</w:t>
+      </w:r>
+    </w:p>
     <w:p/>
     <w:p>
       <w:r>
+        <w:rPr>
+          <w:noProof/>
+        </w:rPr>
+        <w:lastRenderedPageBreak/>
         <w:drawing>
           <wp:inline distT="0" distB="0" distL="0" distR="0" wp14:anchorId="6D017D39" wp14:editId="223633FB">
             <wp:extent cx="5731510" cy="1043305"/>

--- a/Backup Check of Last Resort/generische config.docx
+++ b/Backup Check of Last Resort/generische config.docx
@@ -5,11 +5,15 @@
     <w:p>
       <w:pPr>
         <w:rPr>
+          <w:b/>
+          <w:bCs/>
           <w:lang w:val="en-US"/>
         </w:rPr>
       </w:pPr>
       <w:r>
         <w:rPr>
+          <w:b/>
+          <w:bCs/>
           <w:lang w:val="en-US"/>
         </w:rPr>
         <w:t xml:space="preserve">Only </w:t>
@@ -17,6 +21,8 @@
       <w:proofErr w:type="spellStart"/>
       <w:r>
         <w:rPr>
+          <w:b/>
+          <w:bCs/>
           <w:lang w:val="en-US"/>
         </w:rPr>
         <w:t>Vmware</w:t>
@@ -24,6 +30,8 @@
       <w:proofErr w:type="spellEnd"/>
       <w:r>
         <w:rPr>
+          <w:b/>
+          <w:bCs/>
           <w:lang w:val="en-US"/>
         </w:rPr>
         <w:t xml:space="preserve">: </w:t>
@@ -31,13 +39,10 @@
     </w:p>
     <w:p>
       <w:r>
-        <w:rPr>
-          <w:noProof/>
-        </w:rPr>
         <w:drawing>
-          <wp:inline distT="0" distB="0" distL="0" distR="0" wp14:anchorId="6BFDFCBA" wp14:editId="4E03705C">
-            <wp:extent cx="5731510" cy="4455160"/>
-            <wp:effectExtent l="0" t="0" r="2540" b="2540"/>
+          <wp:inline distT="0" distB="0" distL="0" distR="0" wp14:anchorId="4982746B" wp14:editId="6DE20E05">
+            <wp:extent cx="5731510" cy="4457065"/>
+            <wp:effectExtent l="0" t="0" r="2540" b="635"/>
             <wp:docPr id="1" name="Grafik 1"/>
             <wp:cNvGraphicFramePr>
               <a:graphicFrameLocks xmlns:a="http://schemas.openxmlformats.org/drawingml/2006/main" noChangeAspect="1"/>
@@ -58,7 +63,7 @@
                   <pic:spPr>
                     <a:xfrm>
                       <a:off x="0" y="0"/>
-                      <a:ext cx="5731510" cy="4455160"/>
+                      <a:ext cx="5731510" cy="4457065"/>
                     </a:xfrm>
                     <a:prstGeom prst="rect">
                       <a:avLst/>
@@ -74,10 +79,81 @@
     <w:p/>
     <w:p/>
     <w:p>
+      <w:pPr>
+        <w:rPr>
+          <w:b/>
+          <w:bCs/>
+          <w:lang w:val="en-US"/>
+        </w:rPr>
+      </w:pPr>
+      <w:r>
+        <w:rPr>
+          <w:b/>
+          <w:bCs/>
+          <w:lang w:val="en-US"/>
+        </w:rPr>
+        <w:t>Only Hyper-V</w:t>
+      </w:r>
+      <w:r>
+        <w:rPr>
+          <w:b/>
+          <w:bCs/>
+          <w:lang w:val="en-US"/>
+        </w:rPr>
+        <w:t>:</w:t>
+      </w:r>
+    </w:p>
+    <w:p>
+      <w:pPr>
+        <w:pStyle w:val="KeinLeerraum"/>
+        <w:rPr>
+          <w:b/>
+          <w:bCs/>
+          <w:lang w:val="en-US"/>
+        </w:rPr>
+      </w:pPr>
+      <w:r>
+        <w:rPr>
+          <w:lang w:val="en-US"/>
+        </w:rPr>
+        <w:t>create AD User</w:t>
+      </w:r>
+      <w:r>
+        <w:rPr>
+          <w:lang w:val="en-US"/>
+        </w:rPr>
+        <w:br/>
+      </w:r>
+      <w:r>
+        <w:rPr>
+          <w:lang w:val="en-US"/>
+        </w:rPr>
+        <w:br/>
+      </w:r>
+      <w:r>
+        <w:rPr>
+          <w:lang w:val="en-US"/>
+        </w:rPr>
+        <w:br/>
+      </w:r>
+      <w:r>
+        <w:rPr>
+          <w:lang w:val="en-US"/>
+        </w:rPr>
+        <w:br/>
+      </w:r>
+      <w:r>
+        <w:t>$role = New-HVRoleDefinition -Name "VMReadOnly" -Description "Read-only access to VMs"</w:t>
+      </w:r>
+    </w:p>
+    <w:p/>
+    <w:p/>
+    <w:p>
       <w:r>
         <w:rPr>
           <w:noProof/>
         </w:rPr>
+        <w:lastRenderedPageBreak/>
         <w:drawing>
           <wp:inline distT="0" distB="0" distL="0" distR="0" wp14:anchorId="07EADDC3" wp14:editId="06F4F1DB">
             <wp:extent cx="5731510" cy="1981200"/>
@@ -126,7 +202,6 @@
         <w:rPr>
           <w:noProof/>
         </w:rPr>
-        <w:lastRenderedPageBreak/>
         <w:drawing>
           <wp:inline distT="0" distB="0" distL="0" distR="0" wp14:anchorId="6D017D39" wp14:editId="223633FB">
             <wp:extent cx="5731510" cy="1043305"/>
@@ -602,6 +677,15 @@
     <w:semiHidden/>
     <w:unhideWhenUsed/>
   </w:style>
+  <w:style w:type="paragraph" w:styleId="KeinLeerraum">
+    <w:name w:val="No Spacing"/>
+    <w:uiPriority w:val="1"/>
+    <w:qFormat/>
+    <w:rsid w:val="001D4319"/>
+    <w:pPr>
+      <w:spacing w:after="0" w:line="240" w:lineRule="auto"/>
+    </w:pPr>
+  </w:style>
 </w:styles>
 </file>
 
